--- a/Documentazione/Sprint Backlog/Sprint BackLog #2.docx
+++ b/Documentazione/Sprint Backlog/Sprint BackLog #2.docx
@@ -175,7 +175,13 @@
         </w:numPr>
       </w:pPr>
       <w:r>
-        <w:t>Diagramma dei Casi d’Uso ()</w:t>
+        <w:t>Diagramma dei Casi d’Uso (</w:t>
+      </w:r>
+      <w:r>
+        <w:t>@MatteoCazzaniga</w:t>
+      </w:r>
+      <w:r>
+        <w:t>)</w:t>
       </w:r>
     </w:p>
     <w:p>
@@ -187,7 +193,13 @@
         </w:numPr>
       </w:pPr>
       <w:r>
-        <w:t xml:space="preserve">Diagramma delle Classi () </w:t>
+        <w:t>Diagramma delle Classi (</w:t>
+      </w:r>
+      <w:r>
+        <w:t>@bottuz</w:t>
+      </w:r>
+      <w:r>
+        <w:t xml:space="preserve">) </w:t>
       </w:r>
     </w:p>
     <w:p>
@@ -199,7 +211,13 @@
         </w:numPr>
       </w:pPr>
       <w:r>
-        <w:t xml:space="preserve">Diagramma delle Sequenze () </w:t>
+        <w:t>Diagramma delle Sequenze (</w:t>
+      </w:r>
+      <w:r>
+        <w:t>@pubbiali</w:t>
+      </w:r>
+      <w:r>
+        <w:t xml:space="preserve">) </w:t>
       </w:r>
     </w:p>
     <w:p>
@@ -211,7 +229,13 @@
         </w:numPr>
       </w:pPr>
       <w:r>
-        <w:t xml:space="preserve">Diagramma delle Collaborazioni () </w:t>
+        <w:t xml:space="preserve">Diagramma delle Collaborazioni </w:t>
+      </w:r>
+      <w:r>
+        <w:t>(@MatteoCazzaniga</w:t>
+      </w:r>
+      <w:r>
+        <w:t xml:space="preserve">) </w:t>
       </w:r>
     </w:p>
     <w:p>
@@ -223,7 +247,13 @@
         </w:numPr>
       </w:pPr>
       <w:r>
-        <w:t xml:space="preserve">Diagramma dei Package () </w:t>
+        <w:t>Diagramma dei Package (</w:t>
+      </w:r>
+      <w:r>
+        <w:t>@bottuz</w:t>
+      </w:r>
+      <w:r>
+        <w:t xml:space="preserve">) </w:t>
       </w:r>
     </w:p>
     <w:p>
@@ -235,7 +265,13 @@
         </w:numPr>
       </w:pPr>
       <w:r>
-        <w:t xml:space="preserve">Diagramma degli Stati () </w:t>
+        <w:t>Diagramma degli Stati (</w:t>
+      </w:r>
+      <w:r>
+        <w:t>@pubbiali</w:t>
+      </w:r>
+      <w:r>
+        <w:t xml:space="preserve">) </w:t>
       </w:r>
     </w:p>
     <w:p>
@@ -247,7 +283,13 @@
         </w:numPr>
       </w:pPr>
       <w:r>
-        <w:t xml:space="preserve">Diagramma delle Attività () </w:t>
+        <w:t xml:space="preserve">Diagramma delle Attività </w:t>
+      </w:r>
+      <w:r>
+        <w:t>(@MatteoCazzaniga</w:t>
+      </w:r>
+      <w:r>
+        <w:t xml:space="preserve">) </w:t>
       </w:r>
     </w:p>
     <w:p>

--- a/Documentazione/Sprint Backlog/Sprint BackLog #2.docx
+++ b/Documentazione/Sprint Backlog/Sprint BackLog #2.docx
@@ -31,14 +31,7 @@
           <w:sz w:val="40"/>
           <w:szCs w:val="40"/>
         </w:rPr>
-        <w:t xml:space="preserve"> #</w:t>
-      </w:r>
-      <w:r>
-        <w:rPr>
-          <w:sz w:val="40"/>
-          <w:szCs w:val="40"/>
-        </w:rPr>
-        <w:t>2</w:t>
+        <w:t xml:space="preserve"> #2</w:t>
       </w:r>
     </w:p>
     <w:p>
@@ -229,13 +222,7 @@
         </w:numPr>
       </w:pPr>
       <w:r>
-        <w:t xml:space="preserve">Diagramma delle Collaborazioni </w:t>
-      </w:r>
-      <w:r>
-        <w:t>(@MatteoCazzaniga</w:t>
-      </w:r>
-      <w:r>
-        <w:t xml:space="preserve">) </w:t>
+        <w:t xml:space="preserve">Diagramma delle Attività (@MatteoCazzaniga) </w:t>
       </w:r>
     </w:p>
     <w:p>
@@ -269,24 +256,6 @@
       </w:r>
       <w:r>
         <w:t>@pubbiali</w:t>
-      </w:r>
-      <w:r>
-        <w:t xml:space="preserve">) </w:t>
-      </w:r>
-    </w:p>
-    <w:p>
-      <w:pPr>
-        <w:pStyle w:val="Paragrafoelenco"/>
-        <w:numPr>
-          <w:ilvl w:val="0"/>
-          <w:numId w:val="1"/>
-        </w:numPr>
-      </w:pPr>
-      <w:r>
-        <w:t xml:space="preserve">Diagramma delle Attività </w:t>
-      </w:r>
-      <w:r>
-        <w:t>(@MatteoCazzaniga</w:t>
       </w:r>
       <w:r>
         <w:t xml:space="preserve">) </w:t>

--- a/Documentazione/Sprint Backlog/Sprint BackLog #2.docx
+++ b/Documentazione/Sprint Backlog/Sprint BackLog #2.docx
@@ -47,37 +47,35 @@
           <w:sz w:val="32"/>
           <w:szCs w:val="32"/>
         </w:rPr>
-        <w:t>2/01</w:t>
+        <w:t>5</w:t>
       </w:r>
       <w:r>
         <w:rPr>
           <w:sz w:val="32"/>
           <w:szCs w:val="32"/>
         </w:rPr>
-        <w:t>/</w:t>
-      </w:r>
-      <w:proofErr w:type="gramStart"/>
+        <w:t>/01</w:t>
+      </w:r>
       <w:r>
         <w:rPr>
           <w:sz w:val="32"/>
           <w:szCs w:val="32"/>
         </w:rPr>
-        <w:t>23  -</w:t>
-      </w:r>
-      <w:proofErr w:type="gramEnd"/>
+        <w:t xml:space="preserve">/23  -  </w:t>
+      </w:r>
       <w:r>
         <w:rPr>
           <w:sz w:val="32"/>
           <w:szCs w:val="32"/>
         </w:rPr>
-        <w:t xml:space="preserve">  </w:t>
+        <w:t>15</w:t>
       </w:r>
       <w:r>
         <w:rPr>
           <w:sz w:val="32"/>
           <w:szCs w:val="32"/>
         </w:rPr>
-        <w:t>8/01</w:t>
+        <w:t>/01</w:t>
       </w:r>
       <w:r>
         <w:rPr>
